--- a/DOCS_DA_CONVERTIRE/chiesapioggia_es.docx
+++ b/DOCS_DA_CONVERTIRE/chiesapioggia_es.docx
@@ -3,1486 +3,332 @@
 <w:document xmlns:wpc="http://schemas.microsoft.com/office/word/2010/wordprocessingCanvas" xmlns:cx="http://schemas.microsoft.com/office/drawing/2014/chartex" xmlns:cx1="http://schemas.microsoft.com/office/drawing/2015/9/8/chartex" xmlns:cx2="http://schemas.microsoft.com/office/drawing/2015/10/21/chartex" xmlns:cx3="http://schemas.microsoft.com/office/drawing/2016/5/9/chartex" xmlns:cx4="http://schemas.microsoft.com/office/drawing/2016/5/10/chartex" xmlns:cx5="http://schemas.microsoft.com/office/drawing/2016/5/11/chartex" xmlns:cx6="http://schemas.microsoft.com/office/drawing/2016/5/12/chartex" xmlns:cx7="http://schemas.microsoft.com/office/drawing/2016/5/13/chartex" xmlns:cx8="http://schemas.microsoft.com/office/drawing/2016/5/14/chartex" xmlns:mc="http://schemas.openxmlformats.org/markup-compatibility/2006" xmlns:aink="http://schemas.microsoft.com/office/drawing/2016/ink" xmlns:am3d="http://schemas.microsoft.com/office/drawing/2017/model3d" xmlns:o="urn:schemas-microsoft-com:office:office" xmlns:oel="http://schemas.microsoft.com/office/2019/extlst" xmlns:r="http://schemas.openxmlformats.org/officeDocument/2006/relationships" xmlns:m="http://schemas.openxmlformats.org/officeDocument/2006/math" xmlns:v="urn:schemas-microsoft-com:vml" xmlns:wp14="http://schemas.microsoft.com/office/word/2010/wordprocessingDrawing" xmlns:wp="http://schemas.openxmlformats.org/drawingml/2006/wordprocessingDrawing" xmlns:w10="urn:schemas-microsoft-com:office:word" xmlns:w="http://schemas.openxmlformats.org/wordprocessingml/2006/main" xmlns:w14="http://schemas.microsoft.com/office/word/2010/wordml" xmlns:w15="http://schemas.microsoft.com/office/word/2012/wordml" xmlns:w16cex="http://schemas.microsoft.com/office/word/2018/wordml/cex" xmlns:w16cid="http://schemas.microsoft.com/office/word/2016/wordml/cid" xmlns:w16="http://schemas.microsoft.com/office/word/2018/wordml" xmlns:w16du="http://schemas.microsoft.com/office/word/2023/wordml/word16du" xmlns:w16sdtdh="http://schemas.microsoft.com/office/word/2020/wordml/sdtdatahash" xmlns:w16sdtfl="http://schemas.microsoft.com/office/word/2024/wordml/sdtformatlock" xmlns:w16se="http://schemas.microsoft.com/office/word/2015/wordml/symex" xmlns:wpg="http://schemas.microsoft.com/office/word/2010/wordprocessingGroup" xmlns:wpi="http://schemas.microsoft.com/office/word/2010/wordprocessingInk" xmlns:wne="http://schemas.microsoft.com/office/word/2006/wordml" xmlns:wps="http://schemas.microsoft.com/office/word/2010/wordprocessingShape" mc:Ignorable="w14 w15 w16se w16cid w16 w16cex w16sdtdh w16sdtfl w16du wp14">
   <w:body>
     <w:p>
-      <w:r>
-        <w:t>El </w:t>
-      </w:r>
-      <w:r>
+      <w:r xmlns:w="http://schemas.openxmlformats.org/wordprocessingml/2006/main">
+        <w:t xml:space="preserve">El </w:t>
+      </w:r>
+      <w:r xmlns:w="http://schemas.openxmlformats.org/wordprocessingml/2006/main">
         <w:rPr>
           <w:b/>
           <w:bCs/>
         </w:rPr>
-        <w:t>Santuario de la Madonna della Pioggia</w:t>
-      </w:r>
-      <w:r>
-        <w:t xml:space="preserve">, </w:t>
-      </w:r>
-      <w:proofErr w:type="spellStart"/>
-      <w:r>
-        <w:t>cuyo</w:t>
-      </w:r>
-      <w:proofErr w:type="spellEnd"/>
-      <w:r>
-        <w:t xml:space="preserve"> </w:t>
-      </w:r>
-      <w:proofErr w:type="spellStart"/>
-      <w:r>
-        <w:t>nombre</w:t>
-      </w:r>
-      <w:proofErr w:type="spellEnd"/>
-      <w:r>
-        <w:t xml:space="preserve"> completo es </w:t>
-      </w:r>
-      <w:proofErr w:type="spellStart"/>
-      <w:r>
+        <w:t xml:space="preserve">Santuario de la Madonna della Pioggia </w:t>
+      </w:r>
+      <w:r xmlns:w="http://schemas.openxmlformats.org/wordprocessingml/2006/main">
+        <w:t xml:space="preserve">, cuyo nombre completo es </w:t>
+      </w:r>
+      <w:r xmlns:w="http://schemas.openxmlformats.org/wordprocessingml/2006/main">
         <w:rPr>
           <w:b/>
           <w:bCs/>
         </w:rPr>
-        <w:t>Iglesia</w:t>
-      </w:r>
-      <w:proofErr w:type="spellEnd"/>
-      <w:r>
+        <w:t xml:space="preserve">Iglesia de Santa Maria della Pioggia y San Bartolomeo di Reno, </w:t>
+      </w:r>
+      <w:r xmlns:w="http://schemas.openxmlformats.org/wordprocessingml/2006/main">
+        <w:t xml:space="preserve">está situado en la intersección de </w:t>
+      </w:r>
+      <w:r xmlns:w="http://schemas.openxmlformats.org/wordprocessingml/2006/main">
         <w:rPr>
           <w:b/>
           <w:bCs/>
         </w:rPr>
-        <w:t xml:space="preserve"> de Santa Maria della Pioggia y San Bartolomeo di Reno</w:t>
-      </w:r>
-      <w:r>
-        <w:t xml:space="preserve">, se </w:t>
-      </w:r>
-      <w:proofErr w:type="spellStart"/>
-      <w:r>
-        <w:t>encuentra</w:t>
-      </w:r>
-      <w:proofErr w:type="spellEnd"/>
-      <w:r>
-        <w:t xml:space="preserve"> en la </w:t>
-      </w:r>
-      <w:proofErr w:type="spellStart"/>
-      <w:r>
-        <w:t>intersección</w:t>
-      </w:r>
-      <w:proofErr w:type="spellEnd"/>
-      <w:r>
-        <w:t xml:space="preserve"> de </w:t>
-      </w:r>
-      <w:r>
+        <w:t xml:space="preserve">Via Galliera </w:t>
+      </w:r>
+      <w:r xmlns:w="http://schemas.openxmlformats.org/wordprocessingml/2006/main">
+        <w:t xml:space="preserve">y </w:t>
+      </w:r>
+      <w:r xmlns:w="http://schemas.openxmlformats.org/wordprocessingml/2006/main">
         <w:rPr>
           <w:b/>
           <w:bCs/>
         </w:rPr>
-        <w:t>Via Galliera</w:t>
-      </w:r>
-      <w:r>
-        <w:t> y </w:t>
-      </w:r>
-      <w:r>
-        <w:rPr>
-          <w:b/>
-          <w:bCs/>
-        </w:rPr>
-        <w:t>Via Riva di Reno</w:t>
-      </w:r>
-      <w:r>
-        <w:t xml:space="preserve"> en </w:t>
-      </w:r>
-      <w:proofErr w:type="spellStart"/>
-      <w:r>
-        <w:t>Bolonia</w:t>
-      </w:r>
-      <w:proofErr w:type="spellEnd"/>
-      <w:r>
-        <w:t>.</w:t>
+        <w:t xml:space="preserve">Via Riva di Reno </w:t>
+      </w:r>
+      <w:r xmlns:w="http://schemas.openxmlformats.org/wordprocessingml/2006/main">
+        <w:t xml:space="preserve">en Bolonia.</w:t>
       </w:r>
     </w:p>
     <w:p>
-      <w:proofErr w:type="spellStart"/>
-      <w:r>
-        <w:t>Aquí</w:t>
-      </w:r>
-      <w:proofErr w:type="spellEnd"/>
-      <w:r>
-        <w:t xml:space="preserve"> </w:t>
-      </w:r>
-      <w:proofErr w:type="spellStart"/>
-      <w:r>
-        <w:t>hay</w:t>
-      </w:r>
-      <w:proofErr w:type="spellEnd"/>
-      <w:r>
-        <w:t xml:space="preserve"> </w:t>
-      </w:r>
-      <w:proofErr w:type="spellStart"/>
-      <w:r>
-        <w:t>información</w:t>
-      </w:r>
-      <w:proofErr w:type="spellEnd"/>
-      <w:r>
-        <w:t xml:space="preserve"> clave:</w:t>
+      <w:r xmlns:w="http://schemas.openxmlformats.org/wordprocessingml/2006/main">
+        <w:t xml:space="preserve">A continuación se presenta información clave:</w:t>
       </w:r>
     </w:p>
     <w:p>
-      <w:pPr>
+      <w:pPr xmlns:w="http://schemas.openxmlformats.org/wordprocessingml/2006/main">
         <w:numPr>
           <w:ilvl w:val="0"/>
           <w:numId w:val="1"/>
         </w:numPr>
       </w:pPr>
-      <w:proofErr w:type="spellStart"/>
-      <w:r>
+      <w:r xmlns:w="http://schemas.openxmlformats.org/wordprocessingml/2006/main">
         <w:rPr>
           <w:b/>
           <w:bCs/>
         </w:rPr>
-        <w:t>Origen</w:t>
-      </w:r>
-      <w:proofErr w:type="spellEnd"/>
-      <w:r>
+        <w:t xml:space="preserve">Origen: </w:t>
+      </w:r>
+      <w:r xmlns:w="http://schemas.openxmlformats.org/wordprocessingml/2006/main">
+        <w:t xml:space="preserve">Originalmente era conocida como </w:t>
+      </w:r>
+      <w:r xmlns:w="http://schemas.openxmlformats.org/wordprocessingml/2006/main">
         <w:rPr>
           <w:b/>
           <w:bCs/>
         </w:rPr>
-        <w:t>:</w:t>
-      </w:r>
-      <w:r>
-        <w:t xml:space="preserve"> Originalmente se </w:t>
-      </w:r>
-      <w:proofErr w:type="spellStart"/>
-      <w:r>
-        <w:t>conocía</w:t>
-      </w:r>
-      <w:proofErr w:type="spellEnd"/>
-      <w:r>
-        <w:t xml:space="preserve"> como </w:t>
-      </w:r>
-      <w:proofErr w:type="spellStart"/>
-      <w:r>
-        <w:rPr>
-          <w:b/>
-          <w:bCs/>
-        </w:rPr>
-        <w:t>Iglesia</w:t>
-      </w:r>
-      <w:proofErr w:type="spellEnd"/>
-      <w:r>
-        <w:rPr>
-          <w:b/>
-          <w:bCs/>
-        </w:rPr>
-        <w:t xml:space="preserve"> de San Bartolomeo di Reno</w:t>
-      </w:r>
-      <w:r>
-        <w:t> y data del siglo XIII como oratorio.</w:t>
+        <w:t xml:space="preserve">Iglesia de San Bartolomeo di Reno </w:t>
+      </w:r>
+      <w:r xmlns:w="http://schemas.openxmlformats.org/wordprocessingml/2006/main">
+        <w:t xml:space="preserve">y data del siglo XIII como Oratorio.</w:t>
       </w:r>
     </w:p>
     <w:p>
-      <w:pPr>
+      <w:pPr xmlns:w="http://schemas.openxmlformats.org/wordprocessingml/2006/main">
         <w:numPr>
           <w:ilvl w:val="0"/>
           <w:numId w:val="1"/>
         </w:numPr>
       </w:pPr>
-      <w:proofErr w:type="spellStart"/>
-      <w:r>
+      <w:r xmlns:w="http://schemas.openxmlformats.org/wordprocessingml/2006/main">
         <w:rPr>
           <w:b/>
           <w:bCs/>
         </w:rPr>
-        <w:t>Nombre</w:t>
-      </w:r>
-      <w:proofErr w:type="spellEnd"/>
-      <w:r>
-        <w:rPr>
-          <w:b/>
-          <w:bCs/>
-        </w:rPr>
-        <w:t>:</w:t>
-      </w:r>
-      <w:r>
-        <w:t xml:space="preserve"> El </w:t>
-      </w:r>
-      <w:proofErr w:type="spellStart"/>
-      <w:r>
-        <w:t>nombre</w:t>
-      </w:r>
-      <w:proofErr w:type="spellEnd"/>
-      <w:r>
-        <w:t xml:space="preserve"> "Madonna della Pioggia" deriva de un evento en 1561, </w:t>
-      </w:r>
-      <w:proofErr w:type="spellStart"/>
-      <w:r>
-        <w:t>cuando</w:t>
-      </w:r>
-      <w:proofErr w:type="spellEnd"/>
-      <w:r>
-        <w:t xml:space="preserve"> una </w:t>
-      </w:r>
-      <w:proofErr w:type="spellStart"/>
-      <w:r>
-        <w:t>procesión</w:t>
-      </w:r>
-      <w:proofErr w:type="spellEnd"/>
-      <w:r>
-        <w:t xml:space="preserve"> con la </w:t>
-      </w:r>
-      <w:proofErr w:type="spellStart"/>
-      <w:r>
-        <w:t>estatua</w:t>
-      </w:r>
-      <w:proofErr w:type="spellEnd"/>
-      <w:r>
-        <w:t xml:space="preserve"> de la Madonna se </w:t>
-      </w:r>
-      <w:proofErr w:type="spellStart"/>
-      <w:r>
-        <w:t>asoció</w:t>
-      </w:r>
-      <w:proofErr w:type="spellEnd"/>
-      <w:r>
-        <w:t xml:space="preserve"> con </w:t>
-      </w:r>
-      <w:proofErr w:type="spellStart"/>
-      <w:r>
-        <w:t>el</w:t>
-      </w:r>
-      <w:proofErr w:type="spellEnd"/>
-      <w:r>
-        <w:t xml:space="preserve"> </w:t>
-      </w:r>
-      <w:proofErr w:type="spellStart"/>
-      <w:r>
-        <w:t>final</w:t>
-      </w:r>
-      <w:proofErr w:type="spellEnd"/>
-      <w:r>
-        <w:t xml:space="preserve"> de una grave </w:t>
-      </w:r>
-      <w:proofErr w:type="spellStart"/>
-      <w:r>
-        <w:t>sequía</w:t>
-      </w:r>
-      <w:proofErr w:type="spellEnd"/>
-      <w:r>
-        <w:t xml:space="preserve"> </w:t>
-      </w:r>
-      <w:proofErr w:type="spellStart"/>
-      <w:r>
-        <w:t>que</w:t>
-      </w:r>
-      <w:proofErr w:type="spellEnd"/>
-      <w:r>
-        <w:t xml:space="preserve"> </w:t>
-      </w:r>
-      <w:proofErr w:type="spellStart"/>
-      <w:r>
-        <w:t>había</w:t>
-      </w:r>
-      <w:proofErr w:type="spellEnd"/>
-      <w:r>
-        <w:t xml:space="preserve"> </w:t>
-      </w:r>
-      <w:proofErr w:type="spellStart"/>
-      <w:r>
-        <w:t>azotado</w:t>
-      </w:r>
-      <w:proofErr w:type="spellEnd"/>
-      <w:r>
-        <w:t xml:space="preserve"> </w:t>
-      </w:r>
-      <w:proofErr w:type="spellStart"/>
-      <w:r>
-        <w:t>Bolonia</w:t>
-      </w:r>
-      <w:proofErr w:type="spellEnd"/>
-      <w:r>
-        <w:t xml:space="preserve">, </w:t>
-      </w:r>
-      <w:proofErr w:type="spellStart"/>
-      <w:r>
-        <w:t>trayendo</w:t>
-      </w:r>
-      <w:proofErr w:type="spellEnd"/>
-      <w:r>
-        <w:t xml:space="preserve"> </w:t>
-      </w:r>
-      <w:proofErr w:type="spellStart"/>
-      <w:r>
-        <w:t>lluvias</w:t>
-      </w:r>
-      <w:proofErr w:type="spellEnd"/>
-      <w:r>
-        <w:t xml:space="preserve"> </w:t>
-      </w:r>
-      <w:proofErr w:type="spellStart"/>
-      <w:r>
-        <w:t>beneficiosas</w:t>
-      </w:r>
-      <w:proofErr w:type="spellEnd"/>
-      <w:r>
-        <w:t xml:space="preserve">. </w:t>
-      </w:r>
-      <w:proofErr w:type="spellStart"/>
-      <w:r>
-        <w:t>Tras</w:t>
-      </w:r>
-      <w:proofErr w:type="spellEnd"/>
-      <w:r>
-        <w:t xml:space="preserve"> este </w:t>
-      </w:r>
-      <w:proofErr w:type="spellStart"/>
-      <w:r>
-        <w:t>milagroso</w:t>
-      </w:r>
-      <w:proofErr w:type="spellEnd"/>
-      <w:r>
-        <w:t xml:space="preserve"> </w:t>
-      </w:r>
-      <w:proofErr w:type="spellStart"/>
-      <w:r>
-        <w:t>acontecimiento</w:t>
-      </w:r>
-      <w:proofErr w:type="spellEnd"/>
-      <w:r>
-        <w:t xml:space="preserve">, </w:t>
-      </w:r>
-      <w:proofErr w:type="spellStart"/>
-      <w:r>
-        <w:t>fue</w:t>
-      </w:r>
-      <w:proofErr w:type="spellEnd"/>
-      <w:r>
-        <w:t xml:space="preserve"> </w:t>
-      </w:r>
-      <w:proofErr w:type="spellStart"/>
-      <w:r>
-        <w:t>doblemente</w:t>
-      </w:r>
-      <w:proofErr w:type="spellEnd"/>
-      <w:r>
-        <w:t xml:space="preserve"> </w:t>
-      </w:r>
-      <w:proofErr w:type="spellStart"/>
-      <w:r>
-        <w:t>dedicada</w:t>
-      </w:r>
-      <w:proofErr w:type="spellEnd"/>
-      <w:r>
-        <w:t xml:space="preserve"> al Santo y </w:t>
-      </w:r>
-      <w:proofErr w:type="gramStart"/>
-      <w:r>
-        <w:t>a la</w:t>
-      </w:r>
-      <w:proofErr w:type="gramEnd"/>
-      <w:r>
-        <w:t xml:space="preserve"> </w:t>
-      </w:r>
-      <w:proofErr w:type="spellStart"/>
-      <w:r>
-        <w:t>Virgen</w:t>
-      </w:r>
-      <w:proofErr w:type="spellEnd"/>
-      <w:r>
-        <w:t>.</w:t>
+        <w:t xml:space="preserve">Nombre: </w:t>
+      </w:r>
+      <w:r xmlns:w="http://schemas.openxmlformats.org/wordprocessingml/2006/main">
+        <w:t xml:space="preserve">El apodo de "Madonna della Pioggia" (Nuestra Señora de la Lluvia) proviene de un acontecimiento ocurrido en 1561, cuando una procesión con la imagen de la Virgen se asoció con el fin de una grave sequía que azotó Bolonia, trayendo lluvias beneficiosas. Tras este milagroso acontecimiento, se dedicó a la santa y a la Virgen.</w:t>
       </w:r>
     </w:p>
     <w:p>
-      <w:pPr>
+      <w:pPr xmlns:w="http://schemas.openxmlformats.org/wordprocessingml/2006/main">
         <w:numPr>
           <w:ilvl w:val="0"/>
           <w:numId w:val="1"/>
         </w:numPr>
       </w:pPr>
-      <w:proofErr w:type="spellStart"/>
-      <w:r>
+      <w:r xmlns:w="http://schemas.openxmlformats.org/wordprocessingml/2006/main">
         <w:rPr>
           <w:b/>
           <w:bCs/>
         </w:rPr>
-        <w:t>Estructura</w:t>
-      </w:r>
-      <w:proofErr w:type="spellEnd"/>
-      <w:r>
-        <w:rPr>
-          <w:b/>
-          <w:bCs/>
-        </w:rPr>
-        <w:t xml:space="preserve"> y </w:t>
-      </w:r>
-      <w:proofErr w:type="spellStart"/>
-      <w:r>
-        <w:rPr>
-          <w:b/>
-          <w:bCs/>
-        </w:rPr>
-        <w:t>Obras</w:t>
-      </w:r>
-      <w:proofErr w:type="spellEnd"/>
-      <w:r>
-        <w:rPr>
-          <w:b/>
-          <w:bCs/>
-        </w:rPr>
-        <w:t>:</w:t>
-      </w:r>
-      <w:r>
-        <w:t xml:space="preserve"> La </w:t>
-      </w:r>
-      <w:proofErr w:type="spellStart"/>
-      <w:r>
-        <w:t>iglesia</w:t>
-      </w:r>
-      <w:proofErr w:type="spellEnd"/>
-      <w:r>
-        <w:t xml:space="preserve">, </w:t>
-      </w:r>
-      <w:proofErr w:type="spellStart"/>
-      <w:r>
-        <w:t>que</w:t>
-      </w:r>
-      <w:proofErr w:type="spellEnd"/>
-      <w:r>
-        <w:t xml:space="preserve"> ha </w:t>
-      </w:r>
-      <w:proofErr w:type="spellStart"/>
-      <w:r>
-        <w:t>sufrido</w:t>
-      </w:r>
-      <w:proofErr w:type="spellEnd"/>
-      <w:r>
-        <w:t xml:space="preserve"> </w:t>
-      </w:r>
-      <w:proofErr w:type="spellStart"/>
-      <w:r>
-        <w:t>varias</w:t>
-      </w:r>
-      <w:proofErr w:type="spellEnd"/>
-      <w:r>
-        <w:t xml:space="preserve"> </w:t>
-      </w:r>
-      <w:proofErr w:type="spellStart"/>
-      <w:r>
-        <w:t>reformas</w:t>
-      </w:r>
-      <w:proofErr w:type="spellEnd"/>
-      <w:r>
-        <w:t xml:space="preserve"> </w:t>
-      </w:r>
-      <w:proofErr w:type="gramStart"/>
-      <w:r>
-        <w:t>a lo</w:t>
-      </w:r>
-      <w:proofErr w:type="gramEnd"/>
-      <w:r>
-        <w:t xml:space="preserve"> largo de </w:t>
-      </w:r>
-      <w:proofErr w:type="spellStart"/>
-      <w:r>
-        <w:t>los</w:t>
-      </w:r>
-      <w:proofErr w:type="spellEnd"/>
-      <w:r>
-        <w:t xml:space="preserve"> </w:t>
-      </w:r>
-      <w:proofErr w:type="spellStart"/>
-      <w:r>
-        <w:t>siglos</w:t>
-      </w:r>
-      <w:proofErr w:type="spellEnd"/>
-      <w:r>
-        <w:t xml:space="preserve">, presenta una </w:t>
-      </w:r>
-      <w:proofErr w:type="spellStart"/>
-      <w:r>
-        <w:t>fachada</w:t>
-      </w:r>
-      <w:proofErr w:type="spellEnd"/>
-      <w:r>
-        <w:t xml:space="preserve"> </w:t>
-      </w:r>
-      <w:proofErr w:type="spellStart"/>
-      <w:r>
-        <w:t>precedida</w:t>
-      </w:r>
-      <w:proofErr w:type="spellEnd"/>
-      <w:r>
-        <w:t xml:space="preserve"> por un </w:t>
-      </w:r>
-      <w:proofErr w:type="spellStart"/>
-      <w:r>
-        <w:t>pórtico</w:t>
-      </w:r>
-      <w:proofErr w:type="spellEnd"/>
-      <w:r>
-        <w:t xml:space="preserve"> con </w:t>
-      </w:r>
-      <w:proofErr w:type="spellStart"/>
-      <w:r>
-        <w:t>tres</w:t>
-      </w:r>
-      <w:proofErr w:type="spellEnd"/>
-      <w:r>
-        <w:t xml:space="preserve"> </w:t>
-      </w:r>
-      <w:proofErr w:type="spellStart"/>
-      <w:r>
-        <w:t>arcos</w:t>
-      </w:r>
-      <w:proofErr w:type="spellEnd"/>
-      <w:r>
-        <w:t xml:space="preserve">. Alberga </w:t>
-      </w:r>
-      <w:proofErr w:type="spellStart"/>
-      <w:r>
-        <w:t>obras</w:t>
-      </w:r>
-      <w:proofErr w:type="spellEnd"/>
-      <w:r>
-        <w:t xml:space="preserve"> de arte de </w:t>
-      </w:r>
-      <w:proofErr w:type="spellStart"/>
-      <w:r>
-        <w:t>artistas</w:t>
-      </w:r>
-      <w:proofErr w:type="spellEnd"/>
-      <w:r>
-        <w:t xml:space="preserve"> como Agostino Carracci, Francesco Monti, Ludovico Mattioli (su fresco </w:t>
-      </w:r>
-      <w:proofErr w:type="spellStart"/>
-      <w:r>
+        <w:t xml:space="preserve">Estructura y obras: </w:t>
+      </w:r>
+      <w:r xmlns:w="http://schemas.openxmlformats.org/wordprocessingml/2006/main">
+        <w:t xml:space="preserve">La iglesia, que ha sufrido varias renovaciones a lo largo de los siglos, presenta una fachada precedida por un pórtico de tres arcos. Alberga obras de arte de artistas como Agostino Carracci, Francesco Monti, Ludovico Mattioli (su fresco « </w:t>
+      </w:r>
+      <w:r xmlns:w="http://schemas.openxmlformats.org/wordprocessingml/2006/main">
         <w:rPr>
           <w:i/>
           <w:iCs/>
         </w:rPr>
-        <w:t>Paisaje</w:t>
-      </w:r>
-      <w:proofErr w:type="spellEnd"/>
-      <w:r>
+        <w:t xml:space="preserve">Paisaje con San Bartolomé» </w:t>
+      </w:r>
+      <w:r xmlns:w="http://schemas.openxmlformats.org/wordprocessingml/2006/main">
+        <w:t xml:space="preserve">se encuentra en la escalera del siglo XVIII que conduce al oratorio) y una escultura de terracota de Alfonso Lombardi ( </w:t>
+      </w:r>
+      <w:r xmlns:w="http://schemas.openxmlformats.org/wordprocessingml/2006/main">
         <w:rPr>
           <w:i/>
           <w:iCs/>
         </w:rPr>
-        <w:t xml:space="preserve"> con San Bartolomé</w:t>
-      </w:r>
-      <w:r>
-        <w:t xml:space="preserve"> se </w:t>
-      </w:r>
-      <w:proofErr w:type="spellStart"/>
-      <w:r>
-        <w:t>encuentra</w:t>
-      </w:r>
-      <w:proofErr w:type="spellEnd"/>
-      <w:r>
-        <w:t xml:space="preserve"> en la </w:t>
-      </w:r>
-      <w:proofErr w:type="spellStart"/>
-      <w:r>
-        <w:t>escalera</w:t>
-      </w:r>
-      <w:proofErr w:type="spellEnd"/>
-      <w:r>
-        <w:t xml:space="preserve"> del siglo XVIII </w:t>
-      </w:r>
-      <w:proofErr w:type="spellStart"/>
-      <w:r>
-        <w:t>que</w:t>
-      </w:r>
-      <w:proofErr w:type="spellEnd"/>
-      <w:r>
-        <w:t xml:space="preserve"> conduce </w:t>
-      </w:r>
-      <w:proofErr w:type="gramStart"/>
-      <w:r>
-        <w:t>al oratorio</w:t>
-      </w:r>
-      <w:proofErr w:type="gramEnd"/>
-      <w:r>
-        <w:t xml:space="preserve">) y una </w:t>
-      </w:r>
-      <w:proofErr w:type="spellStart"/>
-      <w:r>
-        <w:t>escultura</w:t>
-      </w:r>
-      <w:proofErr w:type="spellEnd"/>
-      <w:r>
-        <w:t xml:space="preserve"> de </w:t>
-      </w:r>
-      <w:proofErr w:type="spellStart"/>
-      <w:r>
-        <w:t>terracota</w:t>
-      </w:r>
-      <w:proofErr w:type="spellEnd"/>
-      <w:r>
-        <w:t xml:space="preserve"> de Alfonso Lombardi (</w:t>
-      </w:r>
-      <w:r>
-        <w:rPr>
-          <w:i/>
-          <w:iCs/>
-        </w:rPr>
-        <w:t>San Bartolomé</w:t>
-      </w:r>
-      <w:r>
-        <w:t>).</w:t>
+        <w:t xml:space="preserve">«San Bartolomé» </w:t>
+      </w:r>
+      <w:r xmlns:w="http://schemas.openxmlformats.org/wordprocessingml/2006/main">
+        <w:t xml:space="preserve">).</w:t>
       </w:r>
     </w:p>
     <w:p>
-      <w:pPr>
+      <w:pPr xmlns:w="http://schemas.openxmlformats.org/wordprocessingml/2006/main">
         <w:numPr>
           <w:ilvl w:val="0"/>
           <w:numId w:val="1"/>
         </w:numPr>
       </w:pPr>
-      <w:proofErr w:type="spellStart"/>
-      <w:r>
+      <w:r xmlns:w="http://schemas.openxmlformats.org/wordprocessingml/2006/main">
         <w:rPr>
           <w:b/>
           <w:bCs/>
         </w:rPr>
-        <w:t>Interior</w:t>
-      </w:r>
-      <w:proofErr w:type="spellEnd"/>
-      <w:r>
-        <w:rPr>
-          <w:b/>
-          <w:bCs/>
-        </w:rPr>
-        <w:t>:</w:t>
-      </w:r>
-      <w:r>
-        <w:t xml:space="preserve"> El </w:t>
-      </w:r>
-      <w:proofErr w:type="spellStart"/>
-      <w:r>
-        <w:t>interior</w:t>
-      </w:r>
-      <w:proofErr w:type="spellEnd"/>
-      <w:r>
-        <w:t xml:space="preserve"> tiene una sola nave con </w:t>
-      </w:r>
-      <w:proofErr w:type="spellStart"/>
-      <w:r>
-        <w:t>tres</w:t>
-      </w:r>
-      <w:proofErr w:type="spellEnd"/>
-      <w:r>
-        <w:t xml:space="preserve"> </w:t>
-      </w:r>
-      <w:proofErr w:type="spellStart"/>
-      <w:r>
-        <w:t>capillas</w:t>
-      </w:r>
-      <w:proofErr w:type="spellEnd"/>
-      <w:r>
-        <w:t xml:space="preserve"> </w:t>
-      </w:r>
-      <w:proofErr w:type="spellStart"/>
-      <w:r>
-        <w:t>laterales</w:t>
-      </w:r>
-      <w:proofErr w:type="spellEnd"/>
-      <w:r>
-        <w:t xml:space="preserve"> y una </w:t>
-      </w:r>
-      <w:proofErr w:type="spellStart"/>
-      <w:r>
-        <w:t>bóveda</w:t>
-      </w:r>
-      <w:proofErr w:type="spellEnd"/>
-      <w:r>
-        <w:t xml:space="preserve"> de </w:t>
-      </w:r>
-      <w:proofErr w:type="spellStart"/>
-      <w:r>
-        <w:t>cañón</w:t>
-      </w:r>
-      <w:proofErr w:type="spellEnd"/>
-      <w:r>
-        <w:t xml:space="preserve"> con </w:t>
-      </w:r>
-      <w:proofErr w:type="spellStart"/>
-      <w:r>
-        <w:t>frescos</w:t>
-      </w:r>
-      <w:proofErr w:type="spellEnd"/>
-      <w:r>
-        <w:t>.</w:t>
+        <w:t xml:space="preserve">Interior: </w:t>
+      </w:r>
+      <w:r xmlns:w="http://schemas.openxmlformats.org/wordprocessingml/2006/main">
+        <w:t xml:space="preserve">El interior es de una sola nave con tres capillas laterales y presenta una bóveda de cañón con frescos.</w:t>
       </w:r>
     </w:p>
     <w:p>
-      <w:pPr>
+      <w:pPr xmlns:w="http://schemas.openxmlformats.org/wordprocessingml/2006/main">
         <w:numPr>
           <w:ilvl w:val="0"/>
           <w:numId w:val="1"/>
         </w:numPr>
       </w:pPr>
-      <w:proofErr w:type="spellStart"/>
-      <w:r>
+      <w:r xmlns:w="http://schemas.openxmlformats.org/wordprocessingml/2006/main">
         <w:rPr>
           <w:b/>
           <w:bCs/>
         </w:rPr>
-        <w:t>Estatua</w:t>
-      </w:r>
-      <w:proofErr w:type="spellEnd"/>
-      <w:r>
+        <w:t xml:space="preserve">Estatua: </w:t>
+      </w:r>
+      <w:r xmlns:w="http://schemas.openxmlformats.org/wordprocessingml/2006/main">
+        <w:t xml:space="preserve">Alberga la estatua del siglo XIII de la </w:t>
+      </w:r>
+      <w:r xmlns:w="http://schemas.openxmlformats.org/wordprocessingml/2006/main">
         <w:rPr>
           <w:b/>
           <w:bCs/>
         </w:rPr>
-        <w:t>:</w:t>
-      </w:r>
-      <w:r>
-        <w:t xml:space="preserve"> Alberga la </w:t>
-      </w:r>
-      <w:proofErr w:type="spellStart"/>
-      <w:r>
-        <w:t>estatua</w:t>
-      </w:r>
-      <w:proofErr w:type="spellEnd"/>
-      <w:r>
-        <w:t xml:space="preserve"> del siglo XIII de la </w:t>
-      </w:r>
-      <w:r>
-        <w:rPr>
-          <w:b/>
-          <w:bCs/>
-        </w:rPr>
-        <w:t>Madonna della Provvidenza</w:t>
-      </w:r>
-      <w:r>
-        <w:t> (</w:t>
-      </w:r>
-      <w:proofErr w:type="spellStart"/>
-      <w:r>
-        <w:t>también</w:t>
-      </w:r>
-      <w:proofErr w:type="spellEnd"/>
-      <w:r>
-        <w:t xml:space="preserve"> </w:t>
-      </w:r>
-      <w:proofErr w:type="spellStart"/>
-      <w:r>
-        <w:t>conocida</w:t>
-      </w:r>
-      <w:proofErr w:type="spellEnd"/>
-      <w:r>
-        <w:t xml:space="preserve"> como la Madonna della Pioggia), </w:t>
-      </w:r>
-      <w:proofErr w:type="spellStart"/>
-      <w:r>
-        <w:t>ubicada</w:t>
-      </w:r>
-      <w:proofErr w:type="spellEnd"/>
-      <w:r>
-        <w:t xml:space="preserve"> </w:t>
-      </w:r>
-      <w:proofErr w:type="gramStart"/>
-      <w:r>
-        <w:t>a la</w:t>
-      </w:r>
-      <w:proofErr w:type="gramEnd"/>
-      <w:r>
-        <w:t xml:space="preserve"> izquierda del altar </w:t>
-      </w:r>
-      <w:proofErr w:type="spellStart"/>
-      <w:r>
-        <w:t>mayor</w:t>
-      </w:r>
-      <w:proofErr w:type="spellEnd"/>
-      <w:r>
-        <w:t xml:space="preserve"> y </w:t>
-      </w:r>
-      <w:proofErr w:type="spellStart"/>
-      <w:r>
-        <w:t>donada</w:t>
-      </w:r>
-      <w:proofErr w:type="spellEnd"/>
-      <w:r>
-        <w:t xml:space="preserve"> en 1435 por </w:t>
-      </w:r>
-      <w:proofErr w:type="spellStart"/>
-      <w:r>
-        <w:t>el</w:t>
-      </w:r>
-      <w:proofErr w:type="spellEnd"/>
-      <w:r>
-        <w:t xml:space="preserve"> </w:t>
-      </w:r>
-      <w:proofErr w:type="spellStart"/>
-      <w:r>
-        <w:t>Senado</w:t>
-      </w:r>
-      <w:proofErr w:type="spellEnd"/>
-      <w:r>
-        <w:t xml:space="preserve"> </w:t>
-      </w:r>
-      <w:proofErr w:type="spellStart"/>
-      <w:r>
-        <w:t>boloñés</w:t>
-      </w:r>
-      <w:proofErr w:type="spellEnd"/>
-      <w:r>
-        <w:t>.</w:t>
+        <w:t xml:space="preserve">Madonna della Provvidenza </w:t>
+      </w:r>
+      <w:r xmlns:w="http://schemas.openxmlformats.org/wordprocessingml/2006/main">
+        <w:t xml:space="preserve">(también conocida como Madonna della Pioggia), colocada a la izquierda del altar mayor y donada en 1435 por el Senado boloñés.</w:t>
       </w:r>
     </w:p>
     <w:p>
-      <w:r>
-        <w:t xml:space="preserve">Fuentes </w:t>
-      </w:r>
-      <w:proofErr w:type="spellStart"/>
-      <w:r>
-        <w:t>públicas</w:t>
-      </w:r>
-      <w:proofErr w:type="spellEnd"/>
-      <w:r>
-        <w:t xml:space="preserve"> e </w:t>
-      </w:r>
-      <w:proofErr w:type="spellStart"/>
-      <w:r>
-        <w:t>institucionales</w:t>
-      </w:r>
-      <w:proofErr w:type="spellEnd"/>
-      <w:r>
-        <w:t xml:space="preserve"> </w:t>
-      </w:r>
-      <w:proofErr w:type="spellStart"/>
-      <w:r>
-        <w:t>sobre</w:t>
-      </w:r>
-      <w:proofErr w:type="spellEnd"/>
-      <w:r>
-        <w:t xml:space="preserve"> la </w:t>
-      </w:r>
-      <w:proofErr w:type="spellStart"/>
-      <w:r>
-        <w:t>historia</w:t>
-      </w:r>
-      <w:proofErr w:type="spellEnd"/>
-      <w:r>
-        <w:t xml:space="preserve"> y </w:t>
-      </w:r>
-      <w:proofErr w:type="spellStart"/>
-      <w:r>
-        <w:t>los</w:t>
-      </w:r>
-      <w:proofErr w:type="spellEnd"/>
-      <w:r>
-        <w:t xml:space="preserve"> </w:t>
-      </w:r>
-      <w:proofErr w:type="spellStart"/>
-      <w:r>
-        <w:t>lugares</w:t>
-      </w:r>
-      <w:proofErr w:type="spellEnd"/>
-      <w:r>
-        <w:t xml:space="preserve"> de culto en </w:t>
-      </w:r>
-      <w:proofErr w:type="spellStart"/>
-      <w:r>
-        <w:t>Bolonia</w:t>
-      </w:r>
-      <w:proofErr w:type="spellEnd"/>
-      <w:r>
-        <w:t>:</w:t>
+      <w:r xmlns:w="http://schemas.openxmlformats.org/wordprocessingml/2006/main">
+        <w:t xml:space="preserve">Historia:</w:t>
       </w:r>
     </w:p>
     <w:p>
-      <w:pPr>
+      <w:r xmlns:w="http://schemas.openxmlformats.org/wordprocessingml/2006/main">
+        <w:t xml:space="preserve">La iglesia, originalmente dedicada a San Bartolomé, alberga una pintura de la Virgen con el Niño, atribuida al pintor boloñés del siglo XV Michele di Matteo. La tabla se ha considerado milagrosa desde su descubrimiento; de hecho, se encontró completamente intacta bajo los escombros de un edificio destruido por un incendio. Se le atribuyen otros milagros, como devolver la vista a un ciego y ayudar a los boloñeses durante una larga sequía en el siglo XVI (de ahí la dedicación a la Madonna della Pioggia).</w:t>
+      </w:r>
+    </w:p>
+    <w:p>
+      <w:r xmlns:w="http://schemas.openxmlformats.org/wordprocessingml/2006/main">
+        <w:t xml:space="preserve">Santuario:</w:t>
+      </w:r>
+    </w:p>
+    <w:p>
+      <w:r xmlns:w="http://schemas.openxmlformats.org/wordprocessingml/2006/main">
+        <w:t xml:space="preserve">Inicialmente (1449), la imagen milagrosa se colocó en el primer piso del oratorio. Unos siglos más tarde (1732), la iglesia fue reconstruida y la pintura se colocó en el nicho sobre el altar. Ese mismo año se celebró la procesión, a la que asistió el cardenal Lambertini, futuro papa Benedicto XIV.</w:t>
+      </w:r>
+    </w:p>
+    <w:p/>
+    <w:p>
+      <w:r xmlns:w="http://schemas.openxmlformats.org/wordprocessingml/2006/main">
+        <w:t xml:space="preserve">La fachada del edificio presenta un alto pórtico con columnas. El interior cuenta con una sola nave cubierta por una bóveda de cañón decorada con frescos y cuatro capillas laterales de tamaño modesto. </w:t>
+      </w:r>
+      <w:r xmlns:w="http://schemas.openxmlformats.org/wordprocessingml/2006/main">
+        <w:lastRenderedPageBreak xmlns:w="http://schemas.openxmlformats.org/wordprocessingml/2006/main"/>
+      </w:r>
+      <w:r xmlns:w="http://schemas.openxmlformats.org/wordprocessingml/2006/main">
+        <w:t xml:space="preserve">Las decoraciones </w:t>
+      </w:r>
+      <w:r xmlns:w="http://schemas.openxmlformats.org/wordprocessingml/2006/main">
+        <w:t xml:space="preserve">, que adornan tanto las capillas como el altar mayor, son resultado de la restauración de 1929-1931.</w:t>
+      </w:r>
+    </w:p>
+    <w:p>
+      <w:r xmlns:w="http://schemas.openxmlformats.org/wordprocessingml/2006/main">
+        <w:t xml:space="preserve">La primera capilla a la izquierda alberga una pintura del pintor y grabador boloñés Agostino Carracci, que representa la Adoración de los Pastores. Lamentablemente, la obra sufrió daños en un incendio durante la Segunda Guerra Mundial. En la capilla opuesta, se encuentra una pintura del siglo XVI, atribuida a Lorenzo Sabbatini, que representa a la Virgen con el Niño entronizados entre santas Catalina y Lucía.</w:t>
+      </w:r>
+    </w:p>
+    <w:p>
+      <w:r xmlns:w="http://schemas.openxmlformats.org/wordprocessingml/2006/main">
+        <w:t xml:space="preserve">El Santuario también alberga la túnica de enfermera que perteneció a San Camilo de Lellis, quien fundó la Orden Camila en 1575. A la izquierda del altar mayor se encuentra la estatua del siglo XIII de Nuestra Señora de la Providencia, también conocida como Nuestra Señora del Serraglio.</w:t>
+      </w:r>
+    </w:p>
+    <w:p>
+      <w:r xmlns:w="http://schemas.openxmlformats.org/wordprocessingml/2006/main">
+        <w:t xml:space="preserve">Fuentes públicas e institucionales sobre la historia y los lugares de culto de Bolonia:</w:t>
+      </w:r>
+    </w:p>
+    <w:p>
+      <w:pPr xmlns:w="http://schemas.openxmlformats.org/wordprocessingml/2006/main">
         <w:numPr>
           <w:ilvl w:val="0"/>
           <w:numId w:val="2"/>
         </w:numPr>
       </w:pPr>
-      <w:proofErr w:type="spellStart"/>
-      <w:r>
+      <w:r xmlns:w="http://schemas.openxmlformats.org/wordprocessingml/2006/main">
         <w:rPr>
           <w:b/>
           <w:bCs/>
         </w:rPr>
-        <w:t>Sitios</w:t>
-      </w:r>
-      <w:proofErr w:type="spellEnd"/>
-      <w:r>
-        <w:rPr>
-          <w:b/>
-          <w:bCs/>
-        </w:rPr>
-        <w:t xml:space="preserve"> </w:t>
-      </w:r>
-      <w:proofErr w:type="spellStart"/>
-      <w:r>
-        <w:rPr>
-          <w:b/>
-          <w:bCs/>
-        </w:rPr>
-        <w:t>oficiales</w:t>
-      </w:r>
-      <w:proofErr w:type="spellEnd"/>
-      <w:r>
-        <w:rPr>
-          <w:b/>
-          <w:bCs/>
-        </w:rPr>
-        <w:t xml:space="preserve"> de turismo y cultura:</w:t>
-      </w:r>
-      <w:r>
-        <w:t> como </w:t>
-      </w:r>
-      <w:r>
+        <w:t xml:space="preserve">Sitios web oficiales de turismo y cultura: </w:t>
+      </w:r>
+      <w:r xmlns:w="http://schemas.openxmlformats.org/wordprocessingml/2006/main">
+        <w:t xml:space="preserve">como </w:t>
+      </w:r>
+      <w:r xmlns:w="http://schemas.openxmlformats.org/wordprocessingml/2006/main">
         <w:rPr>
           <w:i/>
           <w:iCs/>
         </w:rPr>
-        <w:t>Bologna Welcome</w:t>
-      </w:r>
-      <w:r>
-        <w:t> y </w:t>
-      </w:r>
-      <w:proofErr w:type="spellStart"/>
-      <w:r>
+        <w:t xml:space="preserve">Bologna Welcome </w:t>
+      </w:r>
+      <w:r xmlns:w="http://schemas.openxmlformats.org/wordprocessingml/2006/main">
+        <w:t xml:space="preserve">y </w:t>
+      </w:r>
+      <w:r xmlns:w="http://schemas.openxmlformats.org/wordprocessingml/2006/main">
         <w:rPr>
           <w:i/>
           <w:iCs/>
         </w:rPr>
-        <w:t>BolognaBO</w:t>
-      </w:r>
-      <w:proofErr w:type="spellEnd"/>
-      <w:r>
-        <w:t xml:space="preserve">, </w:t>
-      </w:r>
-      <w:proofErr w:type="spellStart"/>
-      <w:r>
-        <w:t>que</w:t>
-      </w:r>
-      <w:proofErr w:type="spellEnd"/>
-      <w:r>
-        <w:t xml:space="preserve"> </w:t>
-      </w:r>
-      <w:proofErr w:type="spellStart"/>
-      <w:r>
-        <w:t>proporcionan</w:t>
-      </w:r>
-      <w:proofErr w:type="spellEnd"/>
-      <w:r>
-        <w:t xml:space="preserve"> </w:t>
-      </w:r>
-      <w:proofErr w:type="spellStart"/>
-      <w:r>
-        <w:t>detalles</w:t>
-      </w:r>
-      <w:proofErr w:type="spellEnd"/>
-      <w:r>
-        <w:t xml:space="preserve"> </w:t>
-      </w:r>
-      <w:proofErr w:type="spellStart"/>
-      <w:r>
-        <w:t>sobre</w:t>
-      </w:r>
-      <w:proofErr w:type="spellEnd"/>
-      <w:r>
-        <w:t xml:space="preserve"> la </w:t>
-      </w:r>
-      <w:proofErr w:type="spellStart"/>
-      <w:r>
-        <w:t>ubicación</w:t>
-      </w:r>
-      <w:proofErr w:type="spellEnd"/>
-      <w:r>
-        <w:t xml:space="preserve">, </w:t>
-      </w:r>
-      <w:proofErr w:type="spellStart"/>
-      <w:r>
-        <w:t>el</w:t>
-      </w:r>
-      <w:proofErr w:type="spellEnd"/>
-      <w:r>
-        <w:t xml:space="preserve"> </w:t>
-      </w:r>
-      <w:proofErr w:type="spellStart"/>
-      <w:r>
-        <w:t>horario</w:t>
-      </w:r>
-      <w:proofErr w:type="spellEnd"/>
-      <w:r>
-        <w:t xml:space="preserve"> de apertura y la </w:t>
-      </w:r>
-      <w:proofErr w:type="spellStart"/>
-      <w:r>
-        <w:t>historia</w:t>
-      </w:r>
-      <w:proofErr w:type="spellEnd"/>
-      <w:r>
-        <w:t xml:space="preserve"> de la </w:t>
-      </w:r>
-      <w:proofErr w:type="spellStart"/>
-      <w:r>
-        <w:t>iglesia</w:t>
-      </w:r>
-      <w:proofErr w:type="spellEnd"/>
-      <w:r>
-        <w:t>.</w:t>
+        <w:t xml:space="preserve">BolognaBO </w:t>
+      </w:r>
+      <w:r xmlns:w="http://schemas.openxmlformats.org/wordprocessingml/2006/main">
+        <w:t xml:space="preserve">, que brindan detalles sobre la ubicación, el horario de apertura y la historia de la iglesia.</w:t>
       </w:r>
     </w:p>
     <w:p>
-      <w:pPr>
+      <w:pPr xmlns:w="http://schemas.openxmlformats.org/wordprocessingml/2006/main">
         <w:numPr>
           <w:ilvl w:val="0"/>
           <w:numId w:val="2"/>
         </w:numPr>
       </w:pPr>
-      <w:proofErr w:type="spellStart"/>
-      <w:r>
+      <w:r xmlns:w="http://schemas.openxmlformats.org/wordprocessingml/2006/main">
         <w:rPr>
           <w:b/>
           <w:bCs/>
         </w:rPr>
-        <w:t>Enciclopedias</w:t>
-      </w:r>
-      <w:proofErr w:type="spellEnd"/>
-      <w:r>
-        <w:rPr>
-          <w:b/>
-          <w:bCs/>
-        </w:rPr>
-        <w:t xml:space="preserve"> en </w:t>
-      </w:r>
-      <w:proofErr w:type="spellStart"/>
-      <w:r>
-        <w:rPr>
-          <w:b/>
-          <w:bCs/>
-        </w:rPr>
-        <w:t>línea</w:t>
-      </w:r>
-      <w:proofErr w:type="spellEnd"/>
-      <w:r>
-        <w:rPr>
-          <w:b/>
-          <w:bCs/>
-        </w:rPr>
-        <w:t xml:space="preserve"> y </w:t>
-      </w:r>
-      <w:proofErr w:type="spellStart"/>
-      <w:r>
-        <w:rPr>
-          <w:b/>
-          <w:bCs/>
-        </w:rPr>
-        <w:t>archivos</w:t>
-      </w:r>
-      <w:proofErr w:type="spellEnd"/>
-      <w:r>
-        <w:rPr>
-          <w:b/>
-          <w:bCs/>
-        </w:rPr>
-        <w:t xml:space="preserve"> </w:t>
-      </w:r>
-      <w:proofErr w:type="spellStart"/>
-      <w:r>
-        <w:rPr>
-          <w:b/>
-          <w:bCs/>
-        </w:rPr>
-        <w:t>históricos</w:t>
-      </w:r>
-      <w:proofErr w:type="spellEnd"/>
-      <w:r>
-        <w:rPr>
-          <w:b/>
-          <w:bCs/>
-        </w:rPr>
-        <w:t>:</w:t>
-      </w:r>
-      <w:r>
-        <w:t> como </w:t>
-      </w:r>
-      <w:r>
+        <w:t xml:space="preserve">Enciclopedias en línea y archivos históricos: </w:t>
+      </w:r>
+      <w:r xmlns:w="http://schemas.openxmlformats.org/wordprocessingml/2006/main">
+        <w:t xml:space="preserve">como </w:t>
+      </w:r>
+      <w:r xmlns:w="http://schemas.openxmlformats.org/wordprocessingml/2006/main">
         <w:rPr>
           <w:i/>
           <w:iCs/>
         </w:rPr>
-        <w:t>Wikipedia</w:t>
-      </w:r>
-      <w:r>
-        <w:t> y </w:t>
-      </w:r>
-      <w:r>
+        <w:t xml:space="preserve">Wikipedia </w:t>
+      </w:r>
+      <w:r xmlns:w="http://schemas.openxmlformats.org/wordprocessingml/2006/main">
+        <w:t xml:space="preserve">y </w:t>
+      </w:r>
+      <w:r xmlns:w="http://schemas.openxmlformats.org/wordprocessingml/2006/main">
         <w:rPr>
           <w:i/>
           <w:iCs/>
         </w:rPr>
-        <w:t>Bologna Online/Biblioteca Salaborsa</w:t>
-      </w:r>
-      <w:r>
-        <w:t xml:space="preserve">, </w:t>
-      </w:r>
-      <w:proofErr w:type="spellStart"/>
-      <w:r>
-        <w:t>que</w:t>
-      </w:r>
-      <w:proofErr w:type="spellEnd"/>
-      <w:r>
-        <w:t xml:space="preserve"> </w:t>
-      </w:r>
-      <w:proofErr w:type="spellStart"/>
-      <w:r>
-        <w:t>ofrecen</w:t>
-      </w:r>
-      <w:proofErr w:type="spellEnd"/>
-      <w:r>
-        <w:t xml:space="preserve"> </w:t>
-      </w:r>
-      <w:proofErr w:type="spellStart"/>
-      <w:r>
-        <w:t>información</w:t>
-      </w:r>
-      <w:proofErr w:type="spellEnd"/>
-      <w:r>
-        <w:t xml:space="preserve"> </w:t>
-      </w:r>
-      <w:proofErr w:type="spellStart"/>
-      <w:r>
-        <w:t>sobre</w:t>
-      </w:r>
-      <w:proofErr w:type="spellEnd"/>
-      <w:r>
-        <w:t xml:space="preserve"> </w:t>
-      </w:r>
-      <w:proofErr w:type="spellStart"/>
-      <w:r>
-        <w:t>los</w:t>
-      </w:r>
-      <w:proofErr w:type="spellEnd"/>
-      <w:r>
-        <w:t xml:space="preserve"> </w:t>
-      </w:r>
-      <w:proofErr w:type="spellStart"/>
-      <w:r>
-        <w:t>orígenes</w:t>
-      </w:r>
-      <w:proofErr w:type="spellEnd"/>
-      <w:r>
-        <w:t xml:space="preserve"> del siglo XIII, la </w:t>
-      </w:r>
-      <w:proofErr w:type="spellStart"/>
-      <w:r>
-        <w:t>reconstrucción</w:t>
-      </w:r>
-      <w:proofErr w:type="spellEnd"/>
-      <w:r>
-        <w:t xml:space="preserve">, </w:t>
-      </w:r>
-      <w:proofErr w:type="spellStart"/>
-      <w:r>
-        <w:t>el</w:t>
-      </w:r>
-      <w:proofErr w:type="spellEnd"/>
-      <w:r>
-        <w:t xml:space="preserve"> </w:t>
-      </w:r>
-      <w:proofErr w:type="spellStart"/>
-      <w:r>
-        <w:t>milagro</w:t>
-      </w:r>
-      <w:proofErr w:type="spellEnd"/>
-      <w:r>
-        <w:t xml:space="preserve"> de la </w:t>
-      </w:r>
-      <w:proofErr w:type="spellStart"/>
-      <w:r>
-        <w:t>lluvia</w:t>
-      </w:r>
-      <w:proofErr w:type="spellEnd"/>
-      <w:r>
-        <w:t xml:space="preserve"> de 1561 </w:t>
-      </w:r>
-      <w:proofErr w:type="spellStart"/>
-      <w:r>
-        <w:t>que</w:t>
-      </w:r>
-      <w:proofErr w:type="spellEnd"/>
-      <w:r>
-        <w:t xml:space="preserve"> dio </w:t>
-      </w:r>
-      <w:proofErr w:type="spellStart"/>
-      <w:r>
-        <w:t>nombre</w:t>
-      </w:r>
-      <w:proofErr w:type="spellEnd"/>
-      <w:r>
-        <w:t xml:space="preserve"> al Santuario y la lista de </w:t>
-      </w:r>
-      <w:proofErr w:type="spellStart"/>
-      <w:r>
-        <w:t>obras</w:t>
-      </w:r>
-      <w:proofErr w:type="spellEnd"/>
-      <w:r>
-        <w:t xml:space="preserve"> de arte </w:t>
-      </w:r>
-      <w:proofErr w:type="spellStart"/>
-      <w:r>
-        <w:t>que</w:t>
-      </w:r>
-      <w:proofErr w:type="spellEnd"/>
-      <w:r>
-        <w:t xml:space="preserve"> alberga (como </w:t>
-      </w:r>
-      <w:proofErr w:type="spellStart"/>
-      <w:r>
-        <w:t>las</w:t>
-      </w:r>
-      <w:proofErr w:type="spellEnd"/>
-      <w:r>
-        <w:t xml:space="preserve"> de Agostino Carracci, Francesco Monti, Ludovico Mattioli y Alfonso Lombardi).</w:t>
+        <w:t xml:space="preserve">Bologna Online/Biblioteca Salaborsa </w:t>
+      </w:r>
+      <w:r xmlns:w="http://schemas.openxmlformats.org/wordprocessingml/2006/main">
+        <w:t xml:space="preserve">, que ofrecen información sobre los orígenes del siglo XIII, la reconstrucción, el milagro de la lluvia de 1561 que dio nombre al Santuario y la lista de obras de arte que allí se conservan (como las de Agostino Carracci, Francesco Monti, Ludovico Mattioli y Alfonso Lombardi).</w:t>
       </w:r>
     </w:p>
     <w:p>
-      <w:pPr>
+      <w:pPr xmlns:w="http://schemas.openxmlformats.org/wordprocessingml/2006/main">
         <w:numPr>
           <w:ilvl w:val="0"/>
           <w:numId w:val="2"/>
         </w:numPr>
       </w:pPr>
-      <w:proofErr w:type="spellStart"/>
-      <w:r>
+      <w:r xmlns:w="http://schemas.openxmlformats.org/wordprocessingml/2006/main">
         <w:rPr>
           <w:b/>
           <w:bCs/>
         </w:rPr>
-        <w:t>Guías</w:t>
-      </w:r>
-      <w:proofErr w:type="spellEnd"/>
-      <w:r>
-        <w:rPr>
-          <w:b/>
-          <w:bCs/>
-        </w:rPr>
-        <w:t xml:space="preserve"> y </w:t>
-      </w:r>
-      <w:proofErr w:type="spellStart"/>
-      <w:r>
-        <w:rPr>
-          <w:b/>
-          <w:bCs/>
-        </w:rPr>
-        <w:t>portales</w:t>
-      </w:r>
-      <w:proofErr w:type="spellEnd"/>
-      <w:r>
-        <w:rPr>
-          <w:b/>
-          <w:bCs/>
-        </w:rPr>
-        <w:t xml:space="preserve"> de arte:</w:t>
-      </w:r>
-      <w:r>
-        <w:t> </w:t>
-      </w:r>
-      <w:proofErr w:type="spellStart"/>
-      <w:r>
-        <w:t>que</w:t>
-      </w:r>
-      <w:proofErr w:type="spellEnd"/>
-      <w:r>
-        <w:t xml:space="preserve"> </w:t>
-      </w:r>
-      <w:proofErr w:type="spellStart"/>
-      <w:r>
-        <w:t>confirman</w:t>
-      </w:r>
-      <w:proofErr w:type="spellEnd"/>
-      <w:r>
-        <w:t xml:space="preserve"> </w:t>
-      </w:r>
-      <w:proofErr w:type="spellStart"/>
-      <w:r>
-        <w:t>los</w:t>
-      </w:r>
-      <w:proofErr w:type="spellEnd"/>
-      <w:r>
-        <w:t xml:space="preserve"> </w:t>
-      </w:r>
-      <w:proofErr w:type="spellStart"/>
-      <w:r>
-        <w:t>nombres</w:t>
-      </w:r>
-      <w:proofErr w:type="spellEnd"/>
-      <w:r>
-        <w:t xml:space="preserve"> </w:t>
-      </w:r>
-      <w:proofErr w:type="spellStart"/>
-      <w:r>
-        <w:t>completos</w:t>
-      </w:r>
-      <w:proofErr w:type="spellEnd"/>
-      <w:r>
-        <w:t xml:space="preserve"> (Santuario della Madonna della Pioggia, Chiesa di Santa Maria della Pioggia y de San Bartolomeo di Reno) y </w:t>
-      </w:r>
-      <w:proofErr w:type="spellStart"/>
-      <w:r>
-        <w:t>las</w:t>
-      </w:r>
-      <w:proofErr w:type="spellEnd"/>
-      <w:r>
-        <w:t xml:space="preserve"> </w:t>
-      </w:r>
-      <w:proofErr w:type="spellStart"/>
-      <w:r>
-        <w:t>obras</w:t>
-      </w:r>
-      <w:proofErr w:type="spellEnd"/>
-      <w:r>
-        <w:t xml:space="preserve"> de arte </w:t>
-      </w:r>
-      <w:proofErr w:type="spellStart"/>
-      <w:r>
-        <w:t>más</w:t>
-      </w:r>
-      <w:proofErr w:type="spellEnd"/>
-      <w:r>
-        <w:t xml:space="preserve"> </w:t>
-      </w:r>
-      <w:proofErr w:type="spellStart"/>
-      <w:r>
-        <w:t>importantes</w:t>
-      </w:r>
-      <w:proofErr w:type="spellEnd"/>
-      <w:r>
-        <w:t>.</w:t>
+        <w:t xml:space="preserve">Guías y Portales de Arte: </w:t>
+      </w:r>
+      <w:r xmlns:w="http://schemas.openxmlformats.org/wordprocessingml/2006/main">
+        <w:t xml:space="preserve">que confirman los nombres completos (Santuario de la Madonna della Pioggia, Iglesia de Santa Maria della Pioggia y de San Bartolomeo di Reno) y las obras de arte más importantes.</w:t>
       </w:r>
     </w:p>
     <w:p>
-      <w:proofErr w:type="spellStart"/>
-      <w:r>
-        <w:t>Estas</w:t>
-      </w:r>
-      <w:proofErr w:type="spellEnd"/>
-      <w:r>
-        <w:t xml:space="preserve"> </w:t>
-      </w:r>
-      <w:proofErr w:type="spellStart"/>
-      <w:r>
-        <w:t>fuentes</w:t>
-      </w:r>
-      <w:proofErr w:type="spellEnd"/>
-      <w:r>
-        <w:t xml:space="preserve"> </w:t>
-      </w:r>
-      <w:proofErr w:type="spellStart"/>
-      <w:r>
-        <w:t>coinciden</w:t>
-      </w:r>
-      <w:proofErr w:type="spellEnd"/>
-      <w:r>
-        <w:t xml:space="preserve"> en </w:t>
-      </w:r>
-      <w:proofErr w:type="spellStart"/>
-      <w:r>
-        <w:t>información</w:t>
-      </w:r>
-      <w:proofErr w:type="spellEnd"/>
-      <w:r>
-        <w:t xml:space="preserve"> clave </w:t>
-      </w:r>
-      <w:proofErr w:type="spellStart"/>
-      <w:r>
-        <w:t>sobre</w:t>
-      </w:r>
-      <w:proofErr w:type="spellEnd"/>
-      <w:r>
-        <w:t xml:space="preserve"> la </w:t>
-      </w:r>
-      <w:proofErr w:type="spellStart"/>
-      <w:r>
-        <w:t>ubicación</w:t>
-      </w:r>
-      <w:proofErr w:type="spellEnd"/>
-      <w:r>
-        <w:t xml:space="preserve"> (en la </w:t>
-      </w:r>
-      <w:proofErr w:type="spellStart"/>
-      <w:r>
-        <w:t>intersección</w:t>
-      </w:r>
-      <w:proofErr w:type="spellEnd"/>
-      <w:r>
-        <w:t xml:space="preserve"> de Via Galliera y Via Riva di Reno), </w:t>
-      </w:r>
-      <w:proofErr w:type="spellStart"/>
-      <w:r>
-        <w:t>el</w:t>
-      </w:r>
-      <w:proofErr w:type="spellEnd"/>
-      <w:r>
-        <w:t xml:space="preserve"> </w:t>
-      </w:r>
-      <w:proofErr w:type="spellStart"/>
-      <w:r>
-        <w:t>nombre</w:t>
-      </w:r>
-      <w:proofErr w:type="spellEnd"/>
-      <w:r>
-        <w:t xml:space="preserve"> </w:t>
-      </w:r>
-      <w:proofErr w:type="spellStart"/>
-      <w:r>
-        <w:t>original</w:t>
-      </w:r>
-      <w:proofErr w:type="spellEnd"/>
-      <w:r>
-        <w:t xml:space="preserve"> (San Bartolomeo di Reno) y </w:t>
-      </w:r>
-      <w:proofErr w:type="gramStart"/>
-      <w:r>
-        <w:t>la doble</w:t>
-      </w:r>
-      <w:proofErr w:type="gramEnd"/>
-      <w:r>
-        <w:t xml:space="preserve"> </w:t>
-      </w:r>
-      <w:proofErr w:type="spellStart"/>
-      <w:r>
-        <w:t>dedicación</w:t>
-      </w:r>
-      <w:proofErr w:type="spellEnd"/>
-      <w:r>
-        <w:t xml:space="preserve"> </w:t>
-      </w:r>
-      <w:proofErr w:type="spellStart"/>
-      <w:r>
-        <w:t>tras</w:t>
-      </w:r>
-      <w:proofErr w:type="spellEnd"/>
-      <w:r>
-        <w:t xml:space="preserve"> </w:t>
-      </w:r>
-      <w:proofErr w:type="spellStart"/>
-      <w:r>
-        <w:t>el</w:t>
-      </w:r>
-      <w:proofErr w:type="spellEnd"/>
-      <w:r>
-        <w:t xml:space="preserve"> </w:t>
-      </w:r>
-      <w:proofErr w:type="spellStart"/>
-      <w:r>
-        <w:t>milagro</w:t>
-      </w:r>
-      <w:proofErr w:type="spellEnd"/>
-      <w:r>
-        <w:t xml:space="preserve"> de la </w:t>
-      </w:r>
-      <w:proofErr w:type="spellStart"/>
-      <w:r>
-        <w:t>lluvia</w:t>
-      </w:r>
-      <w:proofErr w:type="spellEnd"/>
-      <w:r>
-        <w:t>.</w:t>
+      <w:r xmlns:w="http://schemas.openxmlformats.org/wordprocessingml/2006/main">
+        <w:t xml:space="preserve">Estas fuentes coinciden en información clave sobre la ubicación (en la intersección de Via Galliera y Via Riva di Reno), el nombre original (San Bartolomeo di Reno) y la doble advocación tras el milagro de la lluvia.</w:t>
       </w:r>
     </w:p>
     <w:p/>
@@ -1499,9 +345,9 @@
 <file path=word/numbering.xml><?xml version="1.0" encoding="utf-8"?>
 <w:numbering xmlns:wpc="http://schemas.microsoft.com/office/word/2010/wordprocessingCanvas" xmlns:cx="http://schemas.microsoft.com/office/drawing/2014/chartex" xmlns:cx1="http://schemas.microsoft.com/office/drawing/2015/9/8/chartex" xmlns:cx2="http://schemas.microsoft.com/office/drawing/2015/10/21/chartex" xmlns:cx3="http://schemas.microsoft.com/office/drawing/2016/5/9/chartex" xmlns:cx4="http://schemas.microsoft.com/office/drawing/2016/5/10/chartex" xmlns:cx5="http://schemas.microsoft.com/office/drawing/2016/5/11/chartex" xmlns:cx6="http://schemas.microsoft.com/office/drawing/2016/5/12/chartex" xmlns:cx7="http://schemas.microsoft.com/office/drawing/2016/5/13/chartex" xmlns:cx8="http://schemas.microsoft.com/office/drawing/2016/5/14/chartex" xmlns:mc="http://schemas.openxmlformats.org/markup-compatibility/2006" xmlns:aink="http://schemas.microsoft.com/office/drawing/2016/ink" xmlns:am3d="http://schemas.microsoft.com/office/drawing/2017/model3d" xmlns:o="urn:schemas-microsoft-com:office:office" xmlns:oel="http://schemas.microsoft.com/office/2019/extlst" xmlns:r="http://schemas.openxmlformats.org/officeDocument/2006/relationships" xmlns:m="http://schemas.openxmlformats.org/officeDocument/2006/math" xmlns:v="urn:schemas-microsoft-com:vml" xmlns:wp14="http://schemas.microsoft.com/office/word/2010/wordprocessingDrawing" xmlns:wp="http://schemas.openxmlformats.org/drawingml/2006/wordprocessingDrawing" xmlns:w10="urn:schemas-microsoft-com:office:word" xmlns:w="http://schemas.openxmlformats.org/wordprocessingml/2006/main" xmlns:w14="http://schemas.microsoft.com/office/word/2010/wordml" xmlns:w15="http://schemas.microsoft.com/office/word/2012/wordml" xmlns:w16cex="http://schemas.microsoft.com/office/word/2018/wordml/cex" xmlns:w16cid="http://schemas.microsoft.com/office/word/2016/wordml/cid" xmlns:w16="http://schemas.microsoft.com/office/word/2018/wordml" xmlns:w16du="http://schemas.microsoft.com/office/word/2023/wordml/word16du" xmlns:w16sdtdh="http://schemas.microsoft.com/office/word/2020/wordml/sdtdatahash" xmlns:w16sdtfl="http://schemas.microsoft.com/office/word/2024/wordml/sdtformatlock" xmlns:w16se="http://schemas.microsoft.com/office/word/2015/wordml/symex" xmlns:wpg="http://schemas.microsoft.com/office/word/2010/wordprocessingGroup" xmlns:wpi="http://schemas.microsoft.com/office/word/2010/wordprocessingInk" xmlns:wne="http://schemas.microsoft.com/office/word/2006/wordml" xmlns:wps="http://schemas.microsoft.com/office/word/2010/wordprocessingShape" mc:Ignorable="w14 w15 w16se w16cid w16 w16cex w16sdtdh w16sdtfl w16du wp14">
   <w:abstractNum w:abstractNumId="0" w15:restartNumberingAfterBreak="0">
-    <w:nsid w:val="029257B9"/>
+    <w:nsid w:val="026517F2"/>
     <w:multiLevelType w:val="multilevel"/>
-    <w:tmpl w:val="3D1EF43E"/>
+    <w:tmpl w:val="AD0AD95A"/>
     <w:lvl w:ilvl="0">
       <w:start w:val="1"/>
       <w:numFmt w:val="bullet"/>
@@ -1648,9 +494,9 @@
     </w:lvl>
   </w:abstractNum>
   <w:abstractNum w:abstractNumId="1" w15:restartNumberingAfterBreak="0">
-    <w:nsid w:val="4220763F"/>
+    <w:nsid w:val="34D6240E"/>
     <w:multiLevelType w:val="multilevel"/>
-    <w:tmpl w:val="6106922A"/>
+    <w:tmpl w:val="B64ADE08"/>
     <w:lvl w:ilvl="0">
       <w:start w:val="1"/>
       <w:numFmt w:val="bullet"/>
@@ -1796,11 +642,11 @@
       </w:rPr>
     </w:lvl>
   </w:abstractNum>
-  <w:num w:numId="1" w16cid:durableId="1513839823">
+  <w:num w:numId="1" w16cid:durableId="821895092">
+    <w:abstractNumId w:val="1"/>
+  </w:num>
+  <w:num w:numId="2" w16cid:durableId="2022928291">
     <w:abstractNumId w:val="0"/>
-  </w:num>
-  <w:num w:numId="2" w16cid:durableId="1587810010">
-    <w:abstractNumId w:val="1"/>
   </w:num>
 </w:numbering>
 </file>
@@ -1814,7 +660,7 @@
         <w:kern w:val="2"/>
         <w:sz w:val="24"/>
         <w:szCs w:val="24"/>
-        <w:lang w:val="it-IT" w:eastAsia="en-US" w:bidi="ar-SA"/>
+        <w:lang w:val="es" w:eastAsia="en-US" w:bidi="ar-SA"/>
         <w14:ligatures w14:val="standardContextual"/>
       </w:rPr>
     </w:rPrDefault>
@@ -2213,7 +1059,7 @@
     <w:link w:val="Titolo1Carattere"/>
     <w:uiPriority w:val="9"/>
     <w:qFormat/>
-    <w:rsid w:val="00931EC1"/>
+    <w:rsid w:val="00D21F26"/>
     <w:pPr>
       <w:keepNext/>
       <w:keepLines/>
@@ -2236,7 +1082,7 @@
     <w:semiHidden/>
     <w:unhideWhenUsed/>
     <w:qFormat/>
-    <w:rsid w:val="00931EC1"/>
+    <w:rsid w:val="00D21F26"/>
     <w:pPr>
       <w:keepNext/>
       <w:keepLines/>
@@ -2259,7 +1105,7 @@
     <w:semiHidden/>
     <w:unhideWhenUsed/>
     <w:qFormat/>
-    <w:rsid w:val="00931EC1"/>
+    <w:rsid w:val="00D21F26"/>
     <w:pPr>
       <w:keepNext/>
       <w:keepLines/>
@@ -2282,7 +1128,7 @@
     <w:semiHidden/>
     <w:unhideWhenUsed/>
     <w:qFormat/>
-    <w:rsid w:val="00931EC1"/>
+    <w:rsid w:val="00D21F26"/>
     <w:pPr>
       <w:keepNext/>
       <w:keepLines/>
@@ -2305,7 +1151,7 @@
     <w:semiHidden/>
     <w:unhideWhenUsed/>
     <w:qFormat/>
-    <w:rsid w:val="00931EC1"/>
+    <w:rsid w:val="00D21F26"/>
     <w:pPr>
       <w:keepNext/>
       <w:keepLines/>
@@ -2326,7 +1172,7 @@
     <w:semiHidden/>
     <w:unhideWhenUsed/>
     <w:qFormat/>
-    <w:rsid w:val="00931EC1"/>
+    <w:rsid w:val="00D21F26"/>
     <w:pPr>
       <w:keepNext/>
       <w:keepLines/>
@@ -2349,7 +1195,7 @@
     <w:semiHidden/>
     <w:unhideWhenUsed/>
     <w:qFormat/>
-    <w:rsid w:val="00931EC1"/>
+    <w:rsid w:val="00D21F26"/>
     <w:pPr>
       <w:keepNext/>
       <w:keepLines/>
@@ -2370,7 +1216,7 @@
     <w:semiHidden/>
     <w:unhideWhenUsed/>
     <w:qFormat/>
-    <w:rsid w:val="00931EC1"/>
+    <w:rsid w:val="00D21F26"/>
     <w:pPr>
       <w:keepNext/>
       <w:keepLines/>
@@ -2393,7 +1239,7 @@
     <w:semiHidden/>
     <w:unhideWhenUsed/>
     <w:qFormat/>
-    <w:rsid w:val="00931EC1"/>
+    <w:rsid w:val="00D21F26"/>
     <w:pPr>
       <w:keepNext/>
       <w:keepLines/>
@@ -2408,6 +1254,7 @@
   <w:style w:type="character" w:default="1" w:styleId="Carpredefinitoparagrafo">
     <w:name w:val="Default Paragraph Font"/>
     <w:uiPriority w:val="1"/>
+    <w:semiHidden/>
     <w:unhideWhenUsed/>
   </w:style>
   <w:style w:type="table" w:default="1" w:styleId="Tabellanormale">
@@ -2436,7 +1283,7 @@
     <w:basedOn w:val="Carpredefinitoparagrafo"/>
     <w:link w:val="Titolo1"/>
     <w:uiPriority w:val="9"/>
-    <w:rsid w:val="00931EC1"/>
+    <w:rsid w:val="00D21F26"/>
     <w:rPr>
       <w:rFonts w:asciiTheme="majorHAnsi" w:eastAsiaTheme="majorEastAsia" w:hAnsiTheme="majorHAnsi" w:cstheme="majorBidi"/>
       <w:color w:val="0F4761" w:themeColor="accent1" w:themeShade="BF"/>
@@ -2450,7 +1297,7 @@
     <w:link w:val="Titolo2"/>
     <w:uiPriority w:val="9"/>
     <w:semiHidden/>
-    <w:rsid w:val="00931EC1"/>
+    <w:rsid w:val="00D21F26"/>
     <w:rPr>
       <w:rFonts w:asciiTheme="majorHAnsi" w:eastAsiaTheme="majorEastAsia" w:hAnsiTheme="majorHAnsi" w:cstheme="majorBidi"/>
       <w:color w:val="0F4761" w:themeColor="accent1" w:themeShade="BF"/>
@@ -2464,7 +1311,7 @@
     <w:link w:val="Titolo3"/>
     <w:uiPriority w:val="9"/>
     <w:semiHidden/>
-    <w:rsid w:val="00931EC1"/>
+    <w:rsid w:val="00D21F26"/>
     <w:rPr>
       <w:rFonts w:eastAsiaTheme="majorEastAsia" w:cstheme="majorBidi"/>
       <w:color w:val="0F4761" w:themeColor="accent1" w:themeShade="BF"/>
@@ -2478,7 +1325,7 @@
     <w:link w:val="Titolo4"/>
     <w:uiPriority w:val="9"/>
     <w:semiHidden/>
-    <w:rsid w:val="00931EC1"/>
+    <w:rsid w:val="00D21F26"/>
     <w:rPr>
       <w:rFonts w:eastAsiaTheme="majorEastAsia" w:cstheme="majorBidi"/>
       <w:i/>
@@ -2492,7 +1339,7 @@
     <w:link w:val="Titolo5"/>
     <w:uiPriority w:val="9"/>
     <w:semiHidden/>
-    <w:rsid w:val="00931EC1"/>
+    <w:rsid w:val="00D21F26"/>
     <w:rPr>
       <w:rFonts w:eastAsiaTheme="majorEastAsia" w:cstheme="majorBidi"/>
       <w:color w:val="0F4761" w:themeColor="accent1" w:themeShade="BF"/>
@@ -2504,7 +1351,7 @@
     <w:link w:val="Titolo6"/>
     <w:uiPriority w:val="9"/>
     <w:semiHidden/>
-    <w:rsid w:val="00931EC1"/>
+    <w:rsid w:val="00D21F26"/>
     <w:rPr>
       <w:rFonts w:eastAsiaTheme="majorEastAsia" w:cstheme="majorBidi"/>
       <w:i/>
@@ -2518,7 +1365,7 @@
     <w:link w:val="Titolo7"/>
     <w:uiPriority w:val="9"/>
     <w:semiHidden/>
-    <w:rsid w:val="00931EC1"/>
+    <w:rsid w:val="00D21F26"/>
     <w:rPr>
       <w:rFonts w:eastAsiaTheme="majorEastAsia" w:cstheme="majorBidi"/>
       <w:color w:val="595959" w:themeColor="text1" w:themeTint="A6"/>
@@ -2530,7 +1377,7 @@
     <w:link w:val="Titolo8"/>
     <w:uiPriority w:val="9"/>
     <w:semiHidden/>
-    <w:rsid w:val="00931EC1"/>
+    <w:rsid w:val="00D21F26"/>
     <w:rPr>
       <w:rFonts w:eastAsiaTheme="majorEastAsia" w:cstheme="majorBidi"/>
       <w:i/>
@@ -2544,7 +1391,7 @@
     <w:link w:val="Titolo9"/>
     <w:uiPriority w:val="9"/>
     <w:semiHidden/>
-    <w:rsid w:val="00931EC1"/>
+    <w:rsid w:val="00D21F26"/>
     <w:rPr>
       <w:rFonts w:eastAsiaTheme="majorEastAsia" w:cstheme="majorBidi"/>
       <w:color w:val="272727" w:themeColor="text1" w:themeTint="D8"/>
@@ -2557,7 +1404,7 @@
     <w:link w:val="TitoloCarattere"/>
     <w:uiPriority w:val="10"/>
     <w:qFormat/>
-    <w:rsid w:val="00931EC1"/>
+    <w:rsid w:val="00D21F26"/>
     <w:pPr>
       <w:spacing w:after="80" w:line="240" w:lineRule="auto"/>
       <w:contextualSpacing/>
@@ -2575,7 +1422,7 @@
     <w:basedOn w:val="Carpredefinitoparagrafo"/>
     <w:link w:val="Titolo"/>
     <w:uiPriority w:val="10"/>
-    <w:rsid w:val="00931EC1"/>
+    <w:rsid w:val="00D21F26"/>
     <w:rPr>
       <w:rFonts w:asciiTheme="majorHAnsi" w:eastAsiaTheme="majorEastAsia" w:hAnsiTheme="majorHAnsi" w:cstheme="majorBidi"/>
       <w:spacing w:val="-10"/>
@@ -2591,7 +1438,7 @@
     <w:link w:val="SottotitoloCarattere"/>
     <w:uiPriority w:val="11"/>
     <w:qFormat/>
-    <w:rsid w:val="00931EC1"/>
+    <w:rsid w:val="00D21F26"/>
     <w:pPr>
       <w:numPr>
         <w:ilvl w:val="1"/>
@@ -2610,7 +1457,7 @@
     <w:basedOn w:val="Carpredefinitoparagrafo"/>
     <w:link w:val="Sottotitolo"/>
     <w:uiPriority w:val="11"/>
-    <w:rsid w:val="00931EC1"/>
+    <w:rsid w:val="00D21F26"/>
     <w:rPr>
       <w:rFonts w:eastAsiaTheme="majorEastAsia" w:cstheme="majorBidi"/>
       <w:color w:val="595959" w:themeColor="text1" w:themeTint="A6"/>
@@ -2626,7 +1473,7 @@
     <w:link w:val="CitazioneCarattere"/>
     <w:uiPriority w:val="29"/>
     <w:qFormat/>
-    <w:rsid w:val="00931EC1"/>
+    <w:rsid w:val="00D21F26"/>
     <w:pPr>
       <w:spacing w:before="160"/>
       <w:jc w:val="center"/>
@@ -2642,7 +1489,7 @@
     <w:basedOn w:val="Carpredefinitoparagrafo"/>
     <w:link w:val="Citazione"/>
     <w:uiPriority w:val="29"/>
-    <w:rsid w:val="00931EC1"/>
+    <w:rsid w:val="00D21F26"/>
     <w:rPr>
       <w:i/>
       <w:iCs/>
@@ -2654,7 +1501,7 @@
     <w:basedOn w:val="Normale"/>
     <w:uiPriority w:val="34"/>
     <w:qFormat/>
-    <w:rsid w:val="00931EC1"/>
+    <w:rsid w:val="00D21F26"/>
     <w:pPr>
       <w:ind w:left="720"/>
       <w:contextualSpacing/>
@@ -2665,7 +1512,7 @@
     <w:basedOn w:val="Carpredefinitoparagrafo"/>
     <w:uiPriority w:val="21"/>
     <w:qFormat/>
-    <w:rsid w:val="00931EC1"/>
+    <w:rsid w:val="00D21F26"/>
     <w:rPr>
       <w:i/>
       <w:iCs/>
@@ -2679,7 +1526,7 @@
     <w:link w:val="CitazioneintensaCarattere"/>
     <w:uiPriority w:val="30"/>
     <w:qFormat/>
-    <w:rsid w:val="00931EC1"/>
+    <w:rsid w:val="00D21F26"/>
     <w:pPr>
       <w:pBdr>
         <w:top w:val="single" w:sz="4" w:space="10" w:color="0F4761" w:themeColor="accent1" w:themeShade="BF"/>
@@ -2700,7 +1547,7 @@
     <w:basedOn w:val="Carpredefinitoparagrafo"/>
     <w:link w:val="Citazioneintensa"/>
     <w:uiPriority w:val="30"/>
-    <w:rsid w:val="00931EC1"/>
+    <w:rsid w:val="00D21F26"/>
     <w:rPr>
       <w:i/>
       <w:iCs/>
@@ -2712,7 +1559,7 @@
     <w:basedOn w:val="Carpredefinitoparagrafo"/>
     <w:uiPriority w:val="32"/>
     <w:qFormat/>
-    <w:rsid w:val="00931EC1"/>
+    <w:rsid w:val="00D21F26"/>
     <w:rPr>
       <w:b/>
       <w:bCs/>
